--- a/Practical 4 omsai .docx
+++ b/Practical 4 omsai .docx
@@ -24,16 +24,8 @@
         <w:rPr>
           <w:lang w:val="en-US"/>
         </w:rPr>
-        <w:t xml:space="preserve"> </w:t>
+        <w:t xml:space="preserve"> omsai</w:t>
       </w:r>
-      <w:proofErr w:type="spellStart"/>
-      <w:r>
-        <w:rPr>
-          <w:lang w:val="en-US"/>
-        </w:rPr>
-        <w:t>omsai</w:t>
-      </w:r>
-      <w:proofErr w:type="spellEnd"/>
     </w:p>
     <w:p>
       <w:pPr>
@@ -88,22 +80,15 @@
           <w:lang w:val="en-US"/>
         </w:rPr>
       </w:pPr>
-    </w:p>
-    <w:p>
-      <w:pPr>
-        <w:rPr>
-          <w:lang w:val="en-US"/>
-        </w:rPr>
-      </w:pPr>
       <w:r>
         <w:rPr>
           <w:noProof/>
         </w:rPr>
         <w:drawing>
-          <wp:inline distT="0" distB="0" distL="0" distR="0" wp14:anchorId="5869D4A9" wp14:editId="0A604E7F">
+          <wp:inline distT="0" distB="0" distL="0" distR="0" wp14:anchorId="243A8F18" wp14:editId="26906EBE">
             <wp:extent cx="6840220" cy="3847465"/>
             <wp:effectExtent l="0" t="0" r="0" b="635"/>
-            <wp:docPr id="1608914404" name="Picture 1"/>
+            <wp:docPr id="1609353038" name="Picture 1"/>
             <wp:cNvGraphicFramePr>
               <a:graphicFrameLocks xmlns:a="http://schemas.openxmlformats.org/drawingml/2006/main" noChangeAspect="1"/>
             </wp:cNvGraphicFramePr>
@@ -111,7 +96,7 @@
               <a:graphicData uri="http://schemas.openxmlformats.org/drawingml/2006/picture">
                 <pic:pic xmlns:pic="http://schemas.openxmlformats.org/drawingml/2006/picture">
                   <pic:nvPicPr>
-                    <pic:cNvPr id="1608914404" name=""/>
+                    <pic:cNvPr id="1609353038" name=""/>
                     <pic:cNvPicPr/>
                   </pic:nvPicPr>
                   <pic:blipFill>
@@ -148,10 +133,10 @@
         </w:rPr>
         <w:lastRenderedPageBreak/>
         <w:drawing>
-          <wp:inline distT="0" distB="0" distL="0" distR="0" wp14:anchorId="0023DCF2" wp14:editId="2D0655AC">
+          <wp:inline distT="0" distB="0" distL="0" distR="0" wp14:anchorId="1129880C" wp14:editId="790C14EF">
             <wp:extent cx="6840220" cy="3847465"/>
             <wp:effectExtent l="0" t="0" r="0" b="635"/>
-            <wp:docPr id="1703479682" name="Picture 1"/>
+            <wp:docPr id="896640189" name="Picture 1"/>
             <wp:cNvGraphicFramePr>
               <a:graphicFrameLocks xmlns:a="http://schemas.openxmlformats.org/drawingml/2006/main" noChangeAspect="1"/>
             </wp:cNvGraphicFramePr>
@@ -159,7 +144,7 @@
               <a:graphicData uri="http://schemas.openxmlformats.org/drawingml/2006/picture">
                 <pic:pic xmlns:pic="http://schemas.openxmlformats.org/drawingml/2006/picture">
                   <pic:nvPicPr>
-                    <pic:cNvPr id="1703479682" name=""/>
+                    <pic:cNvPr id="896640189" name=""/>
                     <pic:cNvPicPr/>
                   </pic:nvPicPr>
                   <pic:blipFill>
@@ -192,6 +177,148 @@
       </w:pPr>
       <w:r>
         <w:rPr>
+          <w:noProof/>
+        </w:rPr>
+        <w:drawing>
+          <wp:inline distT="0" distB="0" distL="0" distR="0" wp14:anchorId="42AC7525" wp14:editId="2C467761">
+            <wp:extent cx="6840220" cy="3847465"/>
+            <wp:effectExtent l="0" t="0" r="0" b="635"/>
+            <wp:docPr id="142120325" name="Picture 1"/>
+            <wp:cNvGraphicFramePr>
+              <a:graphicFrameLocks xmlns:a="http://schemas.openxmlformats.org/drawingml/2006/main" noChangeAspect="1"/>
+            </wp:cNvGraphicFramePr>
+            <a:graphic xmlns:a="http://schemas.openxmlformats.org/drawingml/2006/main">
+              <a:graphicData uri="http://schemas.openxmlformats.org/drawingml/2006/picture">
+                <pic:pic xmlns:pic="http://schemas.openxmlformats.org/drawingml/2006/picture">
+                  <pic:nvPicPr>
+                    <pic:cNvPr id="142120325" name=""/>
+                    <pic:cNvPicPr/>
+                  </pic:nvPicPr>
+                  <pic:blipFill>
+                    <a:blip r:embed="rId7"/>
+                    <a:stretch>
+                      <a:fillRect/>
+                    </a:stretch>
+                  </pic:blipFill>
+                  <pic:spPr>
+                    <a:xfrm>
+                      <a:off x="0" y="0"/>
+                      <a:ext cx="6840220" cy="3847465"/>
+                    </a:xfrm>
+                    <a:prstGeom prst="rect">
+                      <a:avLst/>
+                    </a:prstGeom>
+                  </pic:spPr>
+                </pic:pic>
+              </a:graphicData>
+            </a:graphic>
+          </wp:inline>
+        </w:drawing>
+      </w:r>
+    </w:p>
+    <w:p>
+      <w:pPr>
+        <w:rPr>
+          <w:lang w:val="en-US"/>
+        </w:rPr>
+      </w:pPr>
+      <w:r>
+        <w:rPr>
+          <w:noProof/>
+        </w:rPr>
+        <w:lastRenderedPageBreak/>
+        <w:drawing>
+          <wp:inline distT="0" distB="0" distL="0" distR="0" wp14:anchorId="5869D4A9" wp14:editId="0A604E7F">
+            <wp:extent cx="6840220" cy="3847465"/>
+            <wp:effectExtent l="0" t="0" r="0" b="635"/>
+            <wp:docPr id="1608914404" name="Picture 1"/>
+            <wp:cNvGraphicFramePr>
+              <a:graphicFrameLocks xmlns:a="http://schemas.openxmlformats.org/drawingml/2006/main" noChangeAspect="1"/>
+            </wp:cNvGraphicFramePr>
+            <a:graphic xmlns:a="http://schemas.openxmlformats.org/drawingml/2006/main">
+              <a:graphicData uri="http://schemas.openxmlformats.org/drawingml/2006/picture">
+                <pic:pic xmlns:pic="http://schemas.openxmlformats.org/drawingml/2006/picture">
+                  <pic:nvPicPr>
+                    <pic:cNvPr id="1608914404" name=""/>
+                    <pic:cNvPicPr/>
+                  </pic:nvPicPr>
+                  <pic:blipFill>
+                    <a:blip r:embed="rId8"/>
+                    <a:stretch>
+                      <a:fillRect/>
+                    </a:stretch>
+                  </pic:blipFill>
+                  <pic:spPr>
+                    <a:xfrm>
+                      <a:off x="0" y="0"/>
+                      <a:ext cx="6840220" cy="3847465"/>
+                    </a:xfrm>
+                    <a:prstGeom prst="rect">
+                      <a:avLst/>
+                    </a:prstGeom>
+                  </pic:spPr>
+                </pic:pic>
+              </a:graphicData>
+            </a:graphic>
+          </wp:inline>
+        </w:drawing>
+      </w:r>
+    </w:p>
+    <w:p>
+      <w:pPr>
+        <w:rPr>
+          <w:lang w:val="en-US"/>
+        </w:rPr>
+      </w:pPr>
+      <w:r>
+        <w:rPr>
+          <w:noProof/>
+        </w:rPr>
+        <w:drawing>
+          <wp:inline distT="0" distB="0" distL="0" distR="0" wp14:anchorId="0023DCF2" wp14:editId="2D0655AC">
+            <wp:extent cx="6840220" cy="3847465"/>
+            <wp:effectExtent l="0" t="0" r="0" b="635"/>
+            <wp:docPr id="1703479682" name="Picture 1"/>
+            <wp:cNvGraphicFramePr>
+              <a:graphicFrameLocks xmlns:a="http://schemas.openxmlformats.org/drawingml/2006/main" noChangeAspect="1"/>
+            </wp:cNvGraphicFramePr>
+            <a:graphic xmlns:a="http://schemas.openxmlformats.org/drawingml/2006/main">
+              <a:graphicData uri="http://schemas.openxmlformats.org/drawingml/2006/picture">
+                <pic:pic xmlns:pic="http://schemas.openxmlformats.org/drawingml/2006/picture">
+                  <pic:nvPicPr>
+                    <pic:cNvPr id="1703479682" name=""/>
+                    <pic:cNvPicPr/>
+                  </pic:nvPicPr>
+                  <pic:blipFill>
+                    <a:blip r:embed="rId9"/>
+                    <a:stretch>
+                      <a:fillRect/>
+                    </a:stretch>
+                  </pic:blipFill>
+                  <pic:spPr>
+                    <a:xfrm>
+                      <a:off x="0" y="0"/>
+                      <a:ext cx="6840220" cy="3847465"/>
+                    </a:xfrm>
+                    <a:prstGeom prst="rect">
+                      <a:avLst/>
+                    </a:prstGeom>
+                  </pic:spPr>
+                </pic:pic>
+              </a:graphicData>
+            </a:graphic>
+          </wp:inline>
+        </w:drawing>
+      </w:r>
+    </w:p>
+    <w:p>
+      <w:pPr>
+        <w:rPr>
+          <w:lang w:val="en-US"/>
+        </w:rPr>
+      </w:pPr>
+      <w:r>
+        <w:rPr>
           <w:lang w:val="en-US"/>
         </w:rPr>
         <w:t xml:space="preserve">Task 4) d) is written in comment </w:t>
@@ -207,6 +334,7 @@
         <w:rPr>
           <w:noProof/>
         </w:rPr>
+        <w:lastRenderedPageBreak/>
         <w:drawing>
           <wp:inline distT="0" distB="0" distL="0" distR="0" wp14:anchorId="286D1475" wp14:editId="3F804563">
             <wp:extent cx="6840220" cy="3847465"/>
@@ -223,7 +351,7 @@
                     <pic:cNvPicPr/>
                   </pic:nvPicPr>
                   <pic:blipFill>
-                    <a:blip r:embed="rId7"/>
+                    <a:blip r:embed="rId10"/>
                     <a:stretch>
                       <a:fillRect/>
                     </a:stretch>
